--- a/DevDocs/WeeklyReports/Weekly Report 20140316.docx
+++ b/DevDocs/WeeklyReports/Weekly Report 20140316.docx
@@ -105,6 +105,13 @@
         </w:rPr>
         <w:t>Status Summary</w:t>
       </w:r>
+      <w:r>
+        <w:rPr>
+          <w:sz w:val="28"/>
+          <w:szCs w:val="28"/>
+        </w:rPr>
+        <w:t xml:space="preserve"> </w:t>
+      </w:r>
     </w:p>
     <w:p>
       <w:pPr>
@@ -251,8 +258,6 @@
       <w:r>
         <w:t xml:space="preserve"> server.</w:t>
       </w:r>
-      <w:bookmarkStart w:id="0" w:name="_GoBack"/>
-      <w:bookmarkEnd w:id="0"/>
     </w:p>
     <w:p>
       <w:pPr>
@@ -368,9 +373,6 @@
       </w:pPr>
       <w:r>
         <w:br w:type="page"/>
-      </w:r>
-      <w:r>
-        <w:lastRenderedPageBreak/>
         <w:t>Risks</w:t>
       </w:r>
     </w:p>
@@ -1124,7 +1126,6 @@
         <w:pStyle w:val="Heading2"/>
       </w:pPr>
       <w:r>
-        <w:lastRenderedPageBreak/>
         <w:t>Issues</w:t>
       </w:r>
     </w:p>
@@ -3184,7 +3185,6 @@
           </w:tcPr>
           <w:p>
             <w:r>
-              <w:lastRenderedPageBreak/>
               <w:t>Third-party vendors are delivering quality items on schedule</w:t>
             </w:r>
           </w:p>
